--- a/Documentation/Text Mining Project Report.docx
+++ b/Documentation/Text Mining Project Report.docx
@@ -2248,19 +2248,7 @@
         <w:rPr>
           <w:sz w:val="22"/>
         </w:rPr>
-        <w:t>It</w:t>
-      </w:r>
-      <w:r>
-        <w:rPr>
-          <w:sz w:val="22"/>
-        </w:rPr>
-        <w:t xml:space="preserve"> assign polarity to sent</w:t>
-      </w:r>
-      <w:r>
-        <w:rPr>
-          <w:sz w:val="22"/>
-        </w:rPr>
-        <w:t xml:space="preserve">ences with +1 </w:t>
+        <w:t xml:space="preserve">It assign polarity to sentences with +1 </w:t>
       </w:r>
       <w:r>
         <w:rPr>
@@ -2272,13 +2260,7 @@
         <w:rPr>
           <w:sz w:val="22"/>
         </w:rPr>
-        <w:t xml:space="preserve">positive sentence, zero for neutral </w:t>
-      </w:r>
-      <w:r>
-        <w:rPr>
-          <w:sz w:val="22"/>
-        </w:rPr>
-        <w:t xml:space="preserve">and -1 </w:t>
+        <w:t xml:space="preserve">positive sentence, zero for neutral and -1 </w:t>
       </w:r>
       <w:r>
         <w:rPr>
@@ -6370,19 +6352,7 @@
         <w:rPr>
           <w:sz w:val="22"/>
         </w:rPr>
-        <w:t xml:space="preserve">ets results in wrong prediction or giving positive </w:t>
-      </w:r>
-      <w:r>
-        <w:rPr>
-          <w:sz w:val="22"/>
-        </w:rPr>
-        <w:t>predict</w:t>
-      </w:r>
-      <w:r>
-        <w:rPr>
-          <w:sz w:val="22"/>
-        </w:rPr>
-        <w:t>ion more value</w:t>
+        <w:t>ets results in wrong prediction or giving positive prediction more value</w:t>
       </w:r>
       <w:r>
         <w:rPr>
@@ -8996,22 +8966,48 @@
           <w:sz w:val="22"/>
         </w:rPr>
       </w:pPr>
+      <w:r>
+        <w:rPr>
+          <w:b/>
+          <w:sz w:val="28"/>
+        </w:rPr>
+        <w:lastRenderedPageBreak/>
+        <w:t>References</w:t>
+      </w:r>
+      <w:r>
+        <w:rPr>
+          <w:b/>
+        </w:rPr>
+        <w:t xml:space="preserve"> </w:t>
+      </w:r>
+    </w:p>
+    <w:p>
+      <w:pPr>
+        <w:pStyle w:val="ListParagraph"/>
+        <w:numPr>
+          <w:ilvl w:val="0"/>
+          <w:numId w:val="22"/>
+        </w:numPr>
+        <w:spacing w:line="259" w:lineRule="auto"/>
+        <w:jc w:val="both"/>
+        <w:rPr>
+          <w:rStyle w:val="Hyperlink"/>
+          <w:color w:val="auto"/>
+          <w:sz w:val="22"/>
+          <w:u w:val="none"/>
+        </w:rPr>
+      </w:pPr>
+      <w:r>
+        <w:rPr>
+          <w:rStyle w:val="Hyperlink"/>
+          <w:color w:val="auto"/>
+          <w:sz w:val="22"/>
+          <w:u w:val="none"/>
+        </w:rPr>
+        <w:t>https://github.com/fahadhameed3h/Twitter-Sentimental-Analysis-of-NHL-Teams</w:t>
+      </w:r>
       <w:bookmarkStart w:id="0" w:name="_GoBack"/>
       <w:bookmarkEnd w:id="0"/>
-      <w:r>
-        <w:rPr>
-          <w:b/>
-          <w:sz w:val="28"/>
-        </w:rPr>
-        <w:lastRenderedPageBreak/>
-        <w:t>References</w:t>
-      </w:r>
-      <w:r>
-        <w:rPr>
-          <w:b/>
-        </w:rPr>
-        <w:t xml:space="preserve"> </w:t>
-      </w:r>
     </w:p>
     <w:p>
       <w:pPr>
